--- a/src/api/v1/day_off/reports/template/report_template.docx
+++ b/src/api/v1/day_off/reports/template/report_template.docx
@@ -5,256 +5,274 @@
     <w:p>
       <w:pPr>
         <w:spacing w:after="0" w:afterAutospacing="0"/>
-        <w:ind w:left="5664"/>
-        <w:jc w:val="both"/>
-        <w:rPr>
-          <w:rFonts w:hint="default" w:ascii="Times New Roman" w:hAnsi="Times New Roman" w:cs="Times New Roman"/>
-          <w:sz w:val="30"/>
-          <w:szCs w:val="30"/>
-        </w:rPr>
-      </w:pPr>
-      <w:r>
-        <w:rPr>
-          <w:rFonts w:hint="default" w:ascii="Times New Roman" w:hAnsi="Times New Roman" w:cs="Times New Roman"/>
-          <w:sz w:val="30"/>
-          <w:szCs w:val="30"/>
-        </w:rPr>
-        <w:t>Начальнику Пинского ГРОЧС</w:t>
-      </w:r>
-    </w:p>
-    <w:p>
-      <w:pPr>
-        <w:spacing w:after="0" w:afterAutospacing="0"/>
-        <w:ind w:left="5664"/>
-        <w:jc w:val="both"/>
-        <w:rPr>
-          <w:rFonts w:hint="default" w:ascii="Times New Roman" w:hAnsi="Times New Roman" w:cs="Times New Roman"/>
-          <w:sz w:val="30"/>
-          <w:szCs w:val="30"/>
-        </w:rPr>
-      </w:pPr>
-      <w:r>
-        <w:rPr>
-          <w:rFonts w:hint="default" w:ascii="Times New Roman" w:hAnsi="Times New Roman" w:cs="Times New Roman"/>
-          <w:sz w:val="30"/>
-          <w:szCs w:val="30"/>
-        </w:rPr>
-        <w:t xml:space="preserve">полковнику внутренней службы </w:t>
-      </w:r>
-    </w:p>
-    <w:p>
-      <w:pPr>
-        <w:spacing w:after="0" w:afterAutospacing="0"/>
-        <w:ind w:left="5664"/>
-        <w:jc w:val="both"/>
-        <w:rPr>
-          <w:rFonts w:hint="default" w:ascii="Times New Roman" w:hAnsi="Times New Roman" w:cs="Times New Roman"/>
-          <w:sz w:val="30"/>
-          <w:szCs w:val="30"/>
-        </w:rPr>
-      </w:pPr>
-      <w:r>
-        <w:rPr>
-          <w:rFonts w:hint="default" w:ascii="Times New Roman" w:hAnsi="Times New Roman" w:cs="Times New Roman"/>
-          <w:sz w:val="30"/>
-          <w:szCs w:val="30"/>
-        </w:rPr>
-        <w:t>Титову Н.Е.</w:t>
-      </w:r>
-    </w:p>
-    <w:p>
-      <w:pPr>
-        <w:spacing w:after="0" w:afterAutospacing="0"/>
-        <w:ind w:left="5664"/>
-        <w:jc w:val="both"/>
-        <w:rPr>
-          <w:rFonts w:hint="default" w:ascii="Times New Roman" w:hAnsi="Times New Roman" w:cs="Times New Roman"/>
-          <w:sz w:val="30"/>
-          <w:szCs w:val="30"/>
-        </w:rPr>
-      </w:pPr>
-    </w:p>
-    <w:p>
-      <w:pPr>
-        <w:spacing w:after="0" w:afterAutospacing="0"/>
-        <w:ind w:left="0"/>
-        <w:jc w:val="both"/>
-        <w:rPr>
-          <w:rFonts w:hint="default" w:ascii="Times New Roman" w:hAnsi="Times New Roman" w:cs="Times New Roman"/>
-          <w:sz w:val="30"/>
-          <w:szCs w:val="30"/>
-        </w:rPr>
-      </w:pPr>
-      <w:r>
-        <w:rPr>
-          <w:rFonts w:hint="default" w:ascii="Times New Roman" w:hAnsi="Times New Roman" w:cs="Times New Roman"/>
-          <w:sz w:val="30"/>
-          <w:szCs w:val="30"/>
-        </w:rPr>
-        <w:t>date_report</w:t>
-      </w:r>
-    </w:p>
-    <w:p>
-      <w:pPr>
-        <w:spacing w:after="0" w:afterAutospacing="0"/>
-        <w:ind w:left="0"/>
-        <w:jc w:val="both"/>
-        <w:rPr>
-          <w:rFonts w:hint="default" w:ascii="Times New Roman" w:hAnsi="Times New Roman" w:cs="Times New Roman"/>
-          <w:sz w:val="30"/>
-          <w:szCs w:val="30"/>
-        </w:rPr>
-      </w:pPr>
-      <w:r>
-        <w:rPr>
-          <w:rFonts w:hint="default" w:ascii="Times New Roman" w:hAnsi="Times New Roman" w:cs="Times New Roman"/>
-          <w:sz w:val="30"/>
-          <w:szCs w:val="30"/>
-        </w:rPr>
-        <w:t>Рапорт</w:t>
-      </w:r>
-    </w:p>
-    <w:p>
-      <w:pPr>
-        <w:spacing w:after="0" w:afterAutospacing="0"/>
-        <w:ind w:left="0"/>
-        <w:jc w:val="both"/>
-        <w:rPr>
-          <w:rFonts w:hint="default" w:ascii="Times New Roman" w:hAnsi="Times New Roman" w:cs="Times New Roman"/>
-          <w:sz w:val="30"/>
-          <w:szCs w:val="30"/>
-        </w:rPr>
-      </w:pPr>
-    </w:p>
-    <w:p>
-      <w:pPr>
-        <w:spacing w:after="0" w:afterAutospacing="0"/>
-        <w:ind w:left="0" w:firstLine="708"/>
-        <w:jc w:val="both"/>
-        <w:rPr>
-          <w:rFonts w:hint="default" w:ascii="Times New Roman" w:hAnsi="Times New Roman" w:cs="Times New Roman"/>
-          <w:sz w:val="30"/>
-          <w:szCs w:val="30"/>
-          <w:lang w:val="en-US"/>
-        </w:rPr>
-      </w:pPr>
-      <w:r>
-        <w:rPr>
-          <w:rFonts w:hint="default" w:ascii="Times New Roman" w:hAnsi="Times New Roman" w:cs="Times New Roman"/>
-          <w:sz w:val="30"/>
-          <w:szCs w:val="30"/>
-        </w:rPr>
-        <w:t>Прошу предоставить мне выходной день date_day_off, за ранее отработанное время: info_overtimes</w:t>
-      </w:r>
-    </w:p>
-    <w:p>
-      <w:pPr>
-        <w:spacing w:after="0" w:afterAutospacing="0"/>
-        <w:ind w:left="0" w:firstLine="708"/>
-        <w:jc w:val="both"/>
-        <w:rPr>
-          <w:rFonts w:hint="default" w:ascii="Times New Roman" w:hAnsi="Times New Roman" w:cs="Times New Roman"/>
-          <w:sz w:val="30"/>
-          <w:szCs w:val="30"/>
-        </w:rPr>
-      </w:pPr>
-    </w:p>
-    <w:p>
-      <w:pPr>
-        <w:spacing w:after="0" w:afterAutospacing="0"/>
-        <w:ind w:left="0" w:firstLine="708"/>
-        <w:jc w:val="both"/>
-        <w:rPr>
-          <w:rFonts w:hint="default" w:ascii="Times New Roman" w:hAnsi="Times New Roman" w:cs="Times New Roman"/>
-          <w:sz w:val="30"/>
-          <w:szCs w:val="30"/>
-        </w:rPr>
-      </w:pPr>
-    </w:p>
-    <w:p>
-      <w:pPr>
-        <w:spacing w:after="0" w:afterAutospacing="0"/>
-        <w:ind w:left="0" w:firstLine="0"/>
-        <w:jc w:val="both"/>
-        <w:rPr>
-          <w:rFonts w:hint="default" w:ascii="Times New Roman" w:hAnsi="Times New Roman" w:cs="Times New Roman"/>
-          <w:sz w:val="30"/>
-          <w:szCs w:val="30"/>
-        </w:rPr>
-      </w:pPr>
-      <w:r>
-        <w:rPr>
-          <w:rFonts w:hint="default" w:ascii="Times New Roman" w:hAnsi="Times New Roman" w:cs="Times New Roman"/>
-          <w:sz w:val="30"/>
-          <w:szCs w:val="30"/>
-          <w:lang w:val="en-US"/>
-        </w:rPr>
-        <w:t>position_user</w:t>
-      </w:r>
-      <w:r>
-        <w:rPr>
-          <w:rFonts w:hint="default" w:ascii="Times New Roman" w:hAnsi="Times New Roman" w:cs="Times New Roman"/>
-          <w:sz w:val="30"/>
-          <w:szCs w:val="30"/>
-        </w:rPr>
-        <w:t xml:space="preserve"> </w:t>
-      </w:r>
-      <w:r>
-        <w:rPr>
-          <w:rFonts w:hint="default" w:ascii="Times New Roman" w:hAnsi="Times New Roman" w:cs="Times New Roman"/>
-          <w:sz w:val="30"/>
-          <w:szCs w:val="30"/>
-          <w:lang w:val="en-US"/>
-        </w:rPr>
-        <w:t>department_user</w:t>
-      </w:r>
-      <w:r>
-        <w:rPr>
-          <w:rFonts w:hint="default" w:ascii="Times New Roman" w:hAnsi="Times New Roman" w:cs="Times New Roman"/>
-          <w:sz w:val="30"/>
-          <w:szCs w:val="30"/>
-        </w:rPr>
-        <w:t xml:space="preserve"> Пинского ГРОЧС</w:t>
-      </w:r>
-    </w:p>
-    <w:p>
-      <w:pPr>
-        <w:spacing w:after="0" w:afterAutospacing="0"/>
-        <w:ind w:left="0" w:firstLine="0"/>
-        <w:jc w:val="both"/>
-        <w:rPr>
-          <w:rFonts w:hint="default" w:ascii="Times New Roman" w:hAnsi="Times New Roman" w:cs="Times New Roman"/>
-          <w:sz w:val="30"/>
-          <w:szCs w:val="30"/>
-          <w:lang w:val="en-US"/>
-        </w:rPr>
-      </w:pPr>
-      <w:r>
-        <w:rPr>
-          <w:rFonts w:hint="default" w:ascii="Times New Roman" w:hAnsi="Times New Roman" w:cs="Times New Roman"/>
-          <w:sz w:val="30"/>
-          <w:szCs w:val="30"/>
-          <w:lang w:val="ru-RU"/>
-        </w:rPr>
-        <w:t>л</w:t>
-      </w:r>
-      <w:r>
-        <w:rPr>
-          <w:rFonts w:hint="default" w:ascii="Times New Roman" w:hAnsi="Times New Roman" w:cs="Times New Roman"/>
-          <w:sz w:val="30"/>
-          <w:szCs w:val="30"/>
-        </w:rPr>
-        <w:t>ейтенант внутренней службы</w:t>
+        <w:ind w:left="5520" w:leftChars="2300" w:firstLine="0" w:firstLineChars="0"/>
+        <w:jc w:val="both"/>
+        <w:rPr>
+          <w:rFonts w:hint="default" w:ascii="Times New Roman" w:hAnsi="Times New Roman" w:cs="Times New Roman"/>
+          <w:sz w:val="28"/>
+          <w:szCs w:val="28"/>
+        </w:rPr>
+      </w:pPr>
+      <w:r>
+        <w:rPr>
+          <w:rFonts w:hint="default" w:ascii="Times New Roman" w:hAnsi="Times New Roman" w:cs="Times New Roman"/>
+          <w:sz w:val="28"/>
+          <w:szCs w:val="28"/>
+          <w:lang w:val="en-US"/>
+        </w:rPr>
+        <w:t>organization_position_boss name_organization</w:t>
+      </w:r>
+    </w:p>
+    <w:p>
+      <w:pPr>
+        <w:spacing w:after="0" w:afterAutospacing="0"/>
+        <w:ind w:left="5520" w:leftChars="2300" w:firstLine="0" w:firstLineChars="0"/>
+        <w:jc w:val="both"/>
+        <w:rPr>
+          <w:rFonts w:hint="default" w:ascii="Times New Roman" w:hAnsi="Times New Roman" w:cs="Times New Roman"/>
+          <w:sz w:val="30"/>
+          <w:szCs w:val="30"/>
+        </w:rPr>
+      </w:pPr>
+      <w:r>
+        <w:rPr>
+          <w:rFonts w:hint="default" w:ascii="Times New Roman" w:hAnsi="Times New Roman" w:cs="Times New Roman"/>
+          <w:sz w:val="28"/>
+          <w:szCs w:val="28"/>
+          <w:lang w:val="en-US"/>
+        </w:rPr>
+        <w:t>organization_r</w:t>
       </w:r>
       <w:bookmarkStart w:id="0" w:name="_GoBack"/>
       <w:bookmarkEnd w:id="0"/>
       <w:r>
         <w:rPr>
           <w:rFonts w:hint="default" w:ascii="Times New Roman" w:hAnsi="Times New Roman" w:cs="Times New Roman"/>
+          <w:sz w:val="28"/>
+          <w:szCs w:val="28"/>
+          <w:lang w:val="en-US"/>
+        </w:rPr>
+        <w:t>ank_boss</w:t>
+      </w:r>
+      <w:r>
+        <w:rPr>
+          <w:rFonts w:hint="default" w:ascii="Times New Roman" w:hAnsi="Times New Roman" w:cs="Times New Roman"/>
+          <w:sz w:val="28"/>
+          <w:szCs w:val="28"/>
+        </w:rPr>
+        <w:t xml:space="preserve"> внутре</w:t>
+      </w:r>
+      <w:r>
+        <w:rPr>
+          <w:rFonts w:hint="default" w:ascii="Times New Roman" w:hAnsi="Times New Roman" w:cs="Times New Roman"/>
+          <w:sz w:val="30"/>
+          <w:szCs w:val="30"/>
+        </w:rPr>
+        <w:t xml:space="preserve">нней службы </w:t>
+      </w:r>
+    </w:p>
+    <w:p>
+      <w:pPr>
+        <w:spacing w:after="0" w:afterAutospacing="0"/>
+        <w:ind w:left="5520" w:leftChars="2300" w:firstLine="0" w:firstLineChars="0"/>
+        <w:jc w:val="both"/>
+        <w:rPr>
+          <w:rFonts w:hint="default" w:ascii="Times New Roman" w:hAnsi="Times New Roman" w:cs="Times New Roman"/>
+          <w:sz w:val="30"/>
+          <w:szCs w:val="30"/>
+        </w:rPr>
+      </w:pPr>
+      <w:r>
+        <w:rPr>
+          <w:rFonts w:hint="default" w:ascii="Times New Roman" w:hAnsi="Times New Roman" w:cs="Times New Roman"/>
+          <w:sz w:val="30"/>
+          <w:szCs w:val="30"/>
+          <w:lang w:val="en-US"/>
+        </w:rPr>
+        <w:t>organization_name_boss</w:t>
+      </w:r>
+    </w:p>
+    <w:p>
+      <w:pPr>
+        <w:spacing w:after="0" w:afterAutospacing="0"/>
+        <w:ind w:left="0"/>
+        <w:jc w:val="both"/>
+        <w:rPr>
+          <w:rFonts w:hint="default" w:ascii="Times New Roman" w:hAnsi="Times New Roman" w:cs="Times New Roman"/>
+          <w:sz w:val="30"/>
+          <w:szCs w:val="30"/>
+        </w:rPr>
+      </w:pPr>
+      <w:r>
+        <w:rPr>
+          <w:rFonts w:hint="default" w:ascii="Times New Roman" w:hAnsi="Times New Roman" w:cs="Times New Roman"/>
+          <w:sz w:val="30"/>
+          <w:szCs w:val="30"/>
+        </w:rPr>
+        <w:t>date_report</w:t>
+      </w:r>
+    </w:p>
+    <w:p>
+      <w:pPr>
+        <w:spacing w:after="0" w:afterAutospacing="0"/>
+        <w:ind w:left="0"/>
+        <w:jc w:val="both"/>
+        <w:rPr>
+          <w:rFonts w:hint="default" w:ascii="Times New Roman" w:hAnsi="Times New Roman" w:cs="Times New Roman"/>
+          <w:sz w:val="30"/>
+          <w:szCs w:val="30"/>
+        </w:rPr>
+      </w:pPr>
+      <w:r>
+        <w:rPr>
+          <w:rFonts w:hint="default" w:ascii="Times New Roman" w:hAnsi="Times New Roman" w:cs="Times New Roman"/>
+          <w:sz w:val="30"/>
+          <w:szCs w:val="30"/>
+        </w:rPr>
+        <w:t>Рапорт</w:t>
+      </w:r>
+    </w:p>
+    <w:p>
+      <w:pPr>
+        <w:spacing w:after="0" w:afterAutospacing="0"/>
+        <w:ind w:left="0"/>
+        <w:jc w:val="both"/>
+        <w:rPr>
+          <w:rFonts w:hint="default" w:ascii="Times New Roman" w:hAnsi="Times New Roman" w:cs="Times New Roman"/>
+          <w:sz w:val="30"/>
+          <w:szCs w:val="30"/>
+        </w:rPr>
+      </w:pPr>
+    </w:p>
+    <w:p>
+      <w:pPr>
+        <w:spacing w:after="0" w:afterAutospacing="0"/>
+        <w:ind w:left="0" w:firstLine="708"/>
+        <w:jc w:val="both"/>
+        <w:rPr>
+          <w:rFonts w:hint="default" w:ascii="Times New Roman" w:hAnsi="Times New Roman" w:cs="Times New Roman"/>
+          <w:sz w:val="30"/>
+          <w:szCs w:val="30"/>
+          <w:lang w:val="en-US"/>
+        </w:rPr>
+      </w:pPr>
+      <w:r>
+        <w:rPr>
+          <w:rFonts w:hint="default" w:ascii="Times New Roman" w:hAnsi="Times New Roman" w:cs="Times New Roman"/>
+          <w:sz w:val="30"/>
+          <w:szCs w:val="30"/>
+        </w:rPr>
+        <w:t>Прошу предоставить мне выходной день date_day_off, за ранее отработанное время: info_overtimes</w:t>
+      </w:r>
+    </w:p>
+    <w:p>
+      <w:pPr>
+        <w:spacing w:after="0" w:afterAutospacing="0"/>
+        <w:ind w:left="0" w:firstLine="708"/>
+        <w:jc w:val="both"/>
+        <w:rPr>
+          <w:rFonts w:hint="default" w:ascii="Times New Roman" w:hAnsi="Times New Roman" w:cs="Times New Roman"/>
+          <w:sz w:val="30"/>
+          <w:szCs w:val="30"/>
+        </w:rPr>
+      </w:pPr>
+    </w:p>
+    <w:p>
+      <w:pPr>
+        <w:spacing w:after="0" w:afterAutospacing="0"/>
+        <w:ind w:left="0" w:firstLine="708"/>
+        <w:jc w:val="both"/>
+        <w:rPr>
+          <w:rFonts w:hint="default" w:ascii="Times New Roman" w:hAnsi="Times New Roman" w:cs="Times New Roman"/>
+          <w:sz w:val="30"/>
+          <w:szCs w:val="30"/>
+        </w:rPr>
+      </w:pPr>
+    </w:p>
+    <w:p>
+      <w:pPr>
+        <w:spacing w:after="0" w:afterAutospacing="0"/>
+        <w:ind w:left="0" w:firstLine="0"/>
+        <w:jc w:val="both"/>
+        <w:rPr>
+          <w:rFonts w:hint="default" w:ascii="Times New Roman" w:hAnsi="Times New Roman" w:cs="Times New Roman"/>
+          <w:sz w:val="30"/>
+          <w:szCs w:val="30"/>
+          <w:lang w:val="en-US"/>
+        </w:rPr>
+      </w:pPr>
+      <w:r>
+        <w:rPr>
+          <w:rFonts w:hint="default" w:ascii="Times New Roman" w:hAnsi="Times New Roman" w:cs="Times New Roman"/>
+          <w:sz w:val="30"/>
+          <w:szCs w:val="30"/>
+          <w:lang w:val="en-US"/>
+        </w:rPr>
+        <w:t>position_user</w:t>
+      </w:r>
+      <w:r>
+        <w:rPr>
+          <w:rFonts w:hint="default" w:ascii="Times New Roman" w:hAnsi="Times New Roman" w:cs="Times New Roman"/>
           <w:sz w:val="30"/>
           <w:szCs w:val="30"/>
         </w:rPr>
         <w:t xml:space="preserve"> </w:t>
+      </w:r>
+      <w:r>
+        <w:rPr>
+          <w:rFonts w:hint="default" w:ascii="Times New Roman" w:hAnsi="Times New Roman" w:cs="Times New Roman"/>
+          <w:sz w:val="30"/>
+          <w:szCs w:val="30"/>
+          <w:lang w:val="en-US"/>
+        </w:rPr>
+        <w:t>department_user</w:t>
+      </w:r>
+      <w:r>
+        <w:rPr>
+          <w:rFonts w:hint="default" w:ascii="Times New Roman" w:hAnsi="Times New Roman" w:cs="Times New Roman"/>
+          <w:sz w:val="30"/>
+          <w:szCs w:val="30"/>
+        </w:rPr>
+        <w:t xml:space="preserve"> </w:t>
+      </w:r>
+      <w:r>
+        <w:rPr>
+          <w:rFonts w:hint="default" w:ascii="Times New Roman" w:hAnsi="Times New Roman" w:cs="Times New Roman"/>
+          <w:sz w:val="30"/>
+          <w:szCs w:val="30"/>
+          <w:lang w:val="en-US"/>
+        </w:rPr>
+        <w:t>name_organization</w:t>
+      </w:r>
+    </w:p>
+    <w:p>
+      <w:pPr>
+        <w:spacing w:after="0" w:afterAutospacing="0"/>
+        <w:ind w:left="0" w:firstLine="0"/>
+        <w:jc w:val="both"/>
+        <w:rPr>
+          <w:rFonts w:hint="default" w:ascii="Times New Roman" w:hAnsi="Times New Roman" w:cs="Times New Roman"/>
+          <w:sz w:val="30"/>
+          <w:szCs w:val="30"/>
+          <w:lang w:val="en-US"/>
+        </w:rPr>
+      </w:pPr>
+      <w:r>
+        <w:rPr>
+          <w:rFonts w:hint="default" w:ascii="Times New Roman" w:hAnsi="Times New Roman" w:cs="Times New Roman"/>
+          <w:sz w:val="30"/>
+          <w:szCs w:val="30"/>
+          <w:lang w:val="en-US"/>
+        </w:rPr>
+        <w:t xml:space="preserve">rank_user </w:t>
+      </w:r>
+      <w:r>
+        <w:rPr>
+          <w:rFonts w:hint="default" w:ascii="Times New Roman" w:hAnsi="Times New Roman" w:cs="Times New Roman"/>
+          <w:sz w:val="30"/>
+          <w:szCs w:val="30"/>
+        </w:rPr>
+        <w:t xml:space="preserve">внутренней службы </w:t>
       </w:r>
       <w:r>
         <w:rPr>
